--- a/Practice/Almazan_COA.docx
+++ b/Practice/Almazan_COA.docx
@@ -90,68 +90,272 @@
     </w:p>
     <w:p>
       <w:pPr>
+        <w:shd w:val="clear" w:color="auto" w:fill="FFFFFF" w:themeFill="background1"/>
+        <w:rPr>
+          <w:color w:val="000000" w:themeColor="text1"/>
+        </w:rPr>
+      </w:pPr>
+      <w:hyperlink r:id="rId7" w:tgtFrame="_blank" w:history="1">
+        <w:r>
+          <w:rPr>
+            <w:rStyle w:val="Hyperlink"/>
+            <w:color w:val="000000" w:themeColor="text1"/>
+            <w:sz w:val="23"/>
+            <w:szCs w:val="23"/>
+          </w:rPr>
+          <w:t>https://www.kite.com/python/answers/how-to-replace-elements-in-a-numpy-array-if-a-condition-is-met-in-python</w:t>
+        </w:r>
+      </w:hyperlink>
+      <w:r>
+        <w:rPr>
+          <w:color w:val="000000" w:themeColor="text1"/>
+          <w:sz w:val="23"/>
+          <w:szCs w:val="23"/>
+        </w:rPr>
+        <w:br/>
+      </w:r>
+      <w:r>
+        <w:rPr>
+          <w:color w:val="000000" w:themeColor="text1"/>
+          <w:sz w:val="23"/>
+          <w:szCs w:val="23"/>
+        </w:rPr>
+        <w:br/>
+      </w:r>
+      <w:r>
+        <w:rPr>
+          <w:color w:val="000000" w:themeColor="text1"/>
+          <w:sz w:val="23"/>
+          <w:szCs w:val="23"/>
+        </w:rPr>
+        <w:br/>
+      </w:r>
+      <w:hyperlink r:id="rId8" w:tgtFrame="_blank" w:history="1">
+        <w:r>
+          <w:rPr>
+            <w:rStyle w:val="Hyperlink"/>
+            <w:color w:val="000000" w:themeColor="text1"/>
+            <w:sz w:val="23"/>
+            <w:szCs w:val="23"/>
+          </w:rPr>
+          <w:t>https://www.kite.com/python/docs/numpy.where8</w:t>
+        </w:r>
+      </w:hyperlink>
+      <w:r>
+        <w:rPr>
+          <w:color w:val="000000" w:themeColor="text1"/>
+          <w:sz w:val="23"/>
+          <w:szCs w:val="23"/>
+        </w:rPr>
+        <w:br/>
+      </w:r>
+      <w:r>
+        <w:rPr>
+          <w:color w:val="000000" w:themeColor="text1"/>
+          <w:sz w:val="23"/>
+          <w:szCs w:val="23"/>
+        </w:rPr>
+        <w:br/>
+      </w:r>
+      <w:r>
+        <w:rPr>
+          <w:color w:val="000000" w:themeColor="text1"/>
+          <w:sz w:val="23"/>
+          <w:szCs w:val="23"/>
+        </w:rPr>
+        <w:br/>
+      </w:r>
+      <w:hyperlink r:id="rId9" w:tgtFrame="_blank" w:history="1">
+        <w:r>
+          <w:rPr>
+            <w:rStyle w:val="Hyperlink"/>
+            <w:color w:val="000000" w:themeColor="text1"/>
+            <w:sz w:val="23"/>
+            <w:szCs w:val="23"/>
+          </w:rPr>
+          <w:t>https://cmdlinetips.com/2020/03/move-a-column-to-first-position-in-pandas-</w:t>
+        </w:r>
+        <w:r>
+          <w:rPr>
+            <w:rStyle w:val="Hyperlink"/>
+            <w:color w:val="000000" w:themeColor="text1"/>
+            <w:sz w:val="23"/>
+            <w:szCs w:val="23"/>
+          </w:rPr>
+          <w:lastRenderedPageBreak/>
+          <w:t>dataframe/</w:t>
+        </w:r>
+      </w:hyperlink>
+      <w:r>
+        <w:rPr>
+          <w:color w:val="000000" w:themeColor="text1"/>
+          <w:sz w:val="23"/>
+          <w:szCs w:val="23"/>
+        </w:rPr>
+        <w:br/>
+      </w:r>
+      <w:r>
+        <w:rPr>
+          <w:color w:val="000000" w:themeColor="text1"/>
+          <w:sz w:val="23"/>
+          <w:szCs w:val="23"/>
+        </w:rPr>
+        <w:br/>
+      </w:r>
+      <w:r>
+        <w:rPr>
+          <w:color w:val="000000" w:themeColor="text1"/>
+          <w:sz w:val="23"/>
+          <w:szCs w:val="23"/>
+        </w:rPr>
+        <w:br/>
+      </w:r>
+      <w:hyperlink r:id="rId10" w:tgtFrame="_blank" w:history="1">
+        <w:r>
+          <w:rPr>
+            <w:rStyle w:val="Hyperlink"/>
+            <w:color w:val="000000" w:themeColor="text1"/>
+            <w:sz w:val="23"/>
+            <w:szCs w:val="23"/>
+          </w:rPr>
+          <w:t>https://www.geeksforgeeks.org/how-to-rename-columns-in-pandas-dataframe/</w:t>
+        </w:r>
+      </w:hyperlink>
+      <w:r>
+        <w:rPr>
+          <w:color w:val="000000" w:themeColor="text1"/>
+          <w:sz w:val="23"/>
+          <w:szCs w:val="23"/>
+        </w:rPr>
+        <w:br/>
+      </w:r>
+      <w:r>
+        <w:rPr>
+          <w:color w:val="000000" w:themeColor="text1"/>
+          <w:sz w:val="23"/>
+          <w:szCs w:val="23"/>
+        </w:rPr>
+        <w:br/>
+      </w:r>
+      <w:r>
+        <w:rPr>
+          <w:color w:val="000000" w:themeColor="text1"/>
+          <w:sz w:val="23"/>
+          <w:szCs w:val="23"/>
+        </w:rPr>
+        <w:br/>
+      </w:r>
+      <w:hyperlink r:id="rId11" w:tgtFrame="_blank" w:history="1">
+        <w:r>
+          <w:rPr>
+            <w:rStyle w:val="Hyperlink"/>
+            <w:color w:val="000000" w:themeColor="text1"/>
+            <w:sz w:val="23"/>
+            <w:szCs w:val="23"/>
+          </w:rPr>
+          <w:t>https://stackoverflow.com/questions/19384532/get-statistics-for-each-group-such-as-count-mean-etc-using-pandas-groupby</w:t>
+        </w:r>
+      </w:hyperlink>
+      <w:r>
+        <w:rPr>
+          <w:color w:val="000000" w:themeColor="text1"/>
+          <w:sz w:val="23"/>
+          <w:szCs w:val="23"/>
+        </w:rPr>
+        <w:br/>
+      </w:r>
+      <w:r>
+        <w:rPr>
+          <w:color w:val="000000" w:themeColor="text1"/>
+          <w:sz w:val="23"/>
+          <w:szCs w:val="23"/>
+        </w:rPr>
+        <w:br/>
+      </w:r>
+      <w:r>
+        <w:rPr>
+          <w:color w:val="000000" w:themeColor="text1"/>
+          <w:sz w:val="23"/>
+          <w:szCs w:val="23"/>
+        </w:rPr>
+        <w:br/>
+      </w:r>
+      <w:hyperlink r:id="rId12" w:tgtFrame="_blank" w:history="1">
+        <w:r>
+          <w:rPr>
+            <w:rStyle w:val="Hyperlink"/>
+            <w:color w:val="000000" w:themeColor="text1"/>
+            <w:sz w:val="23"/>
+            <w:szCs w:val="23"/>
+          </w:rPr>
+          <w:t>https://philpad.com/list-of-smart-globe-sun-tm-abscbn-mobile-numbers/</w:t>
+        </w:r>
+      </w:hyperlink>
+    </w:p>
+    <w:p>
+      <w:pPr>
+        <w:rPr>
+          <w:sz w:val="23"/>
+          <w:szCs w:val="23"/>
+        </w:rPr>
+      </w:pPr>
+    </w:p>
+    <w:p>
+      <w:pPr>
+        <w:pStyle w:val="z-TopofForm"/>
+      </w:pPr>
+      <w:r>
+        <w:t>Top of Form</w:t>
+      </w:r>
+    </w:p>
+    <w:p>
+      <w:pPr>
+        <w:pStyle w:val="z-BottomofForm"/>
+      </w:pPr>
+      <w:r>
+        <w:t>Bottom of Form</w:t>
+      </w:r>
+    </w:p>
+    <w:p>
+      <w:pPr>
         <w:ind w:left="0" w:firstLine="0"/>
         <w:jc w:val="left"/>
         <w:rPr>
-          <w:sz w:val="22"/>
-          <w:szCs w:val="22"/>
-        </w:rPr>
-      </w:pPr>
+          <w:b/>
+        </w:rPr>
+      </w:pPr>
+      <w:r>
+        <w:rPr>
+          <w:b/>
+        </w:rPr>
+        <w:t>Sources (cont.)</w:t>
+      </w:r>
     </w:p>
     <w:p>
       <w:pPr>
         <w:ind w:left="0" w:firstLine="0"/>
         <w:jc w:val="left"/>
+        <w:rPr>
+          <w:b/>
+        </w:rPr>
       </w:pPr>
     </w:p>
     <w:p>
       <w:pPr>
         <w:ind w:left="0" w:firstLine="0"/>
         <w:jc w:val="left"/>
-      </w:pPr>
-      <w:r>
-        <w:br w:type="page"/>
-      </w:r>
-    </w:p>
-    <w:p>
-      <w:pPr>
-        <w:ind w:left="0" w:firstLine="0"/>
-        <w:jc w:val="left"/>
-        <w:rPr>
-          <w:b/>
-        </w:rPr>
-      </w:pPr>
-      <w:r>
-        <w:rPr>
-          <w:b/>
-        </w:rPr>
-        <w:lastRenderedPageBreak/>
-        <w:t>Sources (cont.)</w:t>
-      </w:r>
-    </w:p>
-    <w:p>
-      <w:pPr>
-        <w:ind w:left="0" w:firstLine="0"/>
-        <w:jc w:val="left"/>
-        <w:rPr>
-          <w:b/>
-        </w:rPr>
-      </w:pPr>
-    </w:p>
-    <w:p>
-      <w:pPr>
-        <w:ind w:left="0" w:firstLine="0"/>
-        <w:jc w:val="left"/>
         <w:rPr>
           <w:b/>
         </w:rPr>
       </w:pPr>
     </w:p>
     <w:sectPr>
-      <w:headerReference w:type="default" r:id="rId7"/>
-      <w:footerReference w:type="default" r:id="rId8"/>
-      <w:headerReference w:type="first" r:id="rId9"/>
-      <w:footerReference w:type="first" r:id="rId10"/>
+      <w:headerReference w:type="even" r:id="rId13"/>
+      <w:headerReference w:type="default" r:id="rId14"/>
+      <w:footerReference w:type="even" r:id="rId15"/>
+      <w:footerReference w:type="default" r:id="rId16"/>
+      <w:headerReference w:type="first" r:id="rId17"/>
+      <w:footerReference w:type="first" r:id="rId18"/>
       <w:pgSz w:w="12240" w:h="15840"/>
       <w:pgMar w:top="1440" w:right="1440" w:bottom="1440" w:left="1440" w:header="720" w:footer="720" w:gutter="0"/>
       <w:pgNumType w:start="1"/>
@@ -187,6 +391,16 @@
 </file>
 
 <file path=word/footer1.xml><?xml version="1.0" encoding="utf-8"?>
+<w:ftr xmlns:wpc="http://schemas.microsoft.com/office/word/2010/wordprocessingCanvas" xmlns:cx="http://schemas.microsoft.com/office/drawing/2014/chartex" xmlns:cx1="http://schemas.microsoft.com/office/drawing/2015/9/8/chartex" xmlns:cx2="http://schemas.microsoft.com/office/drawing/2015/10/21/chartex" xmlns:cx3="http://schemas.microsoft.com/office/drawing/2016/5/9/chartex" xmlns:cx4="http://schemas.microsoft.com/office/drawing/2016/5/10/chartex" xmlns:cx5="http://schemas.microsoft.com/office/drawing/2016/5/11/chartex" xmlns:cx6="http://schemas.microsoft.com/office/drawing/2016/5/12/chartex" xmlns:cx7="http://schemas.microsoft.com/office/drawing/2016/5/13/chartex" xmlns:cx8="http://schemas.microsoft.com/office/drawing/2016/5/14/chartex" xmlns:mc="http://schemas.openxmlformats.org/markup-compatibility/2006" xmlns:aink="http://schemas.microsoft.com/office/drawing/2016/ink" xmlns:am3d="http://schemas.microsoft.com/office/drawing/2017/model3d" xmlns:o="urn:schemas-microsoft-com:office:office" xmlns:r="http://schemas.openxmlformats.org/officeDocument/2006/relationships" xmlns:m="http://schemas.openxmlformats.org/officeDocument/2006/math" xmlns:v="urn:schemas-microsoft-com:vml" xmlns:wp14="http://schemas.microsoft.com/office/word/2010/wordprocessingDrawing" xmlns:wp="http://schemas.openxmlformats.org/drawingml/2006/wordprocessingDrawing" xmlns:w10="urn:schemas-microsoft-com:office:word" xmlns:w="http://schemas.openxmlformats.org/wordprocessingml/2006/main" xmlns:w14="http://schemas.microsoft.com/office/word/2010/wordml" xmlns:w15="http://schemas.microsoft.com/office/word/2012/wordml" xmlns:w16cex="http://schemas.microsoft.com/office/word/2018/wordml/cex" xmlns:w16cid="http://schemas.microsoft.com/office/word/2016/wordml/cid" xmlns:w16="http://schemas.microsoft.com/office/word/2018/wordml" xmlns:w16se="http://schemas.microsoft.com/office/word/2015/wordml/symex" xmlns:wpg="http://schemas.microsoft.com/office/word/2010/wordprocessingGroup" xmlns:wpi="http://schemas.microsoft.com/office/word/2010/wordprocessingInk" xmlns:wne="http://schemas.microsoft.com/office/word/2006/wordml" xmlns:wps="http://schemas.microsoft.com/office/word/2010/wordprocessingShape" mc:Ignorable="w14 w15 w16se w16cid w16 w16cex wp14">
+  <w:p>
+    <w:pPr>
+      <w:pStyle w:val="Footer"/>
+    </w:pPr>
+  </w:p>
+</w:ftr>
+</file>
+
+<file path=word/footer2.xml><?xml version="1.0" encoding="utf-8"?>
 <w:ftr xmlns:wpc="http://schemas.microsoft.com/office/word/2010/wordprocessingCanvas" xmlns:cx="http://schemas.microsoft.com/office/drawing/2014/chartex" xmlns:cx1="http://schemas.microsoft.com/office/drawing/2015/9/8/chartex" xmlns:cx2="http://schemas.microsoft.com/office/drawing/2015/10/21/chartex" xmlns:cx3="http://schemas.microsoft.com/office/drawing/2016/5/9/chartex" xmlns:cx4="http://schemas.microsoft.com/office/drawing/2016/5/10/chartex" xmlns:cx5="http://schemas.microsoft.com/office/drawing/2016/5/11/chartex" xmlns:cx6="http://schemas.microsoft.com/office/drawing/2016/5/12/chartex" xmlns:cx7="http://schemas.microsoft.com/office/drawing/2016/5/13/chartex" xmlns:cx8="http://schemas.microsoft.com/office/drawing/2016/5/14/chartex" xmlns:mc="http://schemas.openxmlformats.org/markup-compatibility/2006" xmlns:aink="http://schemas.microsoft.com/office/drawing/2016/ink" xmlns:am3d="http://schemas.microsoft.com/office/drawing/2017/model3d" xmlns:o="urn:schemas-microsoft-com:office:office" xmlns:r="http://schemas.openxmlformats.org/officeDocument/2006/relationships" xmlns:m="http://schemas.openxmlformats.org/officeDocument/2006/math" xmlns:v="urn:schemas-microsoft-com:vml" xmlns:wp14="http://schemas.microsoft.com/office/word/2010/wordprocessingDrawing" xmlns:wp="http://schemas.openxmlformats.org/drawingml/2006/wordprocessingDrawing" xmlns:w10="urn:schemas-microsoft-com:office:word" xmlns:w="http://schemas.openxmlformats.org/wordprocessingml/2006/main" xmlns:w14="http://schemas.microsoft.com/office/word/2010/wordml" xmlns:w15="http://schemas.microsoft.com/office/word/2012/wordml" xmlns:w16cex="http://schemas.microsoft.com/office/word/2018/wordml/cex" xmlns:w16cid="http://schemas.microsoft.com/office/word/2016/wordml/cid" xmlns:w16="http://schemas.microsoft.com/office/word/2018/wordml" xmlns:w16se="http://schemas.microsoft.com/office/word/2015/wordml/symex" xmlns:wpg="http://schemas.microsoft.com/office/word/2010/wordprocessingGroup" xmlns:wpi="http://schemas.microsoft.com/office/word/2010/wordprocessingInk" xmlns:wne="http://schemas.microsoft.com/office/word/2006/wordml" xmlns:wps="http://schemas.microsoft.com/office/word/2010/wordprocessingShape" mc:Ignorable="w14 w15 w16se w16cid w16 w16cex wp14">
   <w:p>
     <w:pPr>
@@ -289,6 +503,13 @@
               <w:szCs w:val="22"/>
             </w:rPr>
           </w:pPr>
+          <w:r>
+            <w:rPr>
+              <w:sz w:val="22"/>
+              <w:szCs w:val="22"/>
+            </w:rPr>
+            <w:t>ITMGT J</w:t>
+          </w:r>
         </w:p>
       </w:tc>
     </w:tr>
@@ -362,6 +583,22 @@
               <w:szCs w:val="22"/>
             </w:rPr>
           </w:pPr>
+          <w:proofErr w:type="spellStart"/>
+          <w:r>
+            <w:rPr>
+              <w:sz w:val="22"/>
+              <w:szCs w:val="22"/>
+            </w:rPr>
+            <w:t>Joben</w:t>
+          </w:r>
+          <w:proofErr w:type="spellEnd"/>
+          <w:r>
+            <w:rPr>
+              <w:sz w:val="22"/>
+              <w:szCs w:val="22"/>
+            </w:rPr>
+            <w:t xml:space="preserve"> Ilagan</w:t>
+          </w:r>
         </w:p>
       </w:tc>
     </w:tr>
@@ -435,6 +672,13 @@
               <w:szCs w:val="22"/>
             </w:rPr>
           </w:pPr>
+          <w:r>
+            <w:rPr>
+              <w:sz w:val="22"/>
+              <w:szCs w:val="22"/>
+            </w:rPr>
+            <w:t>Kyle Bernard F. Almazan</w:t>
+          </w:r>
         </w:p>
       </w:tc>
     </w:tr>
@@ -511,6 +755,61 @@
               <w:szCs w:val="22"/>
             </w:rPr>
           </w:pPr>
+          <w:r>
+            <w:rPr>
+              <w:noProof/>
+              <w:sz w:val="22"/>
+              <w:szCs w:val="22"/>
+            </w:rPr>
+            <w:drawing>
+              <wp:inline distT="0" distB="0" distL="0" distR="0" wp14:anchorId="20C0BD91" wp14:editId="3EAD7954">
+                <wp:extent cx="2925938" cy="1971675"/>
+                <wp:effectExtent l="0" t="0" r="8255" b="0"/>
+                <wp:docPr id="1" name="Picture 1"/>
+                <wp:cNvGraphicFramePr>
+                  <a:graphicFrameLocks xmlns:a="http://schemas.openxmlformats.org/drawingml/2006/main" noChangeAspect="1"/>
+                </wp:cNvGraphicFramePr>
+                <a:graphic xmlns:a="http://schemas.openxmlformats.org/drawingml/2006/main">
+                  <a:graphicData uri="http://schemas.openxmlformats.org/drawingml/2006/picture">
+                    <pic:pic xmlns:pic="http://schemas.openxmlformats.org/drawingml/2006/picture">
+                      <pic:nvPicPr>
+                        <pic:cNvPr id="0" name="Picture 1"/>
+                        <pic:cNvPicPr>
+                          <a:picLocks noChangeAspect="1" noChangeArrowheads="1"/>
+                        </pic:cNvPicPr>
+                      </pic:nvPicPr>
+                      <pic:blipFill>
+                        <a:blip r:embed="rId1">
+                          <a:extLst>
+                            <a:ext uri="{28A0092B-C50C-407E-A947-70E740481C1C}">
+                              <a14:useLocalDpi xmlns:a14="http://schemas.microsoft.com/office/drawing/2010/main" val="0"/>
+                            </a:ext>
+                          </a:extLst>
+                        </a:blip>
+                        <a:srcRect/>
+                        <a:stretch>
+                          <a:fillRect/>
+                        </a:stretch>
+                      </pic:blipFill>
+                      <pic:spPr bwMode="auto">
+                        <a:xfrm>
+                          <a:off x="0" y="0"/>
+                          <a:ext cx="2967513" cy="1999691"/>
+                        </a:xfrm>
+                        <a:prstGeom prst="rect">
+                          <a:avLst/>
+                        </a:prstGeom>
+                        <a:noFill/>
+                        <a:ln>
+                          <a:noFill/>
+                        </a:ln>
+                      </pic:spPr>
+                    </pic:pic>
+                  </a:graphicData>
+                </a:graphic>
+              </wp:inline>
+            </w:drawing>
+          </w:r>
         </w:p>
       </w:tc>
     </w:tr>
@@ -519,7 +818,7 @@
 </w:ftr>
 </file>
 
-<file path=word/footer2.xml><?xml version="1.0" encoding="utf-8"?>
+<file path=word/footer3.xml><?xml version="1.0" encoding="utf-8"?>
 <w:ftr xmlns:wpc="http://schemas.microsoft.com/office/word/2010/wordprocessingCanvas" xmlns:cx="http://schemas.microsoft.com/office/drawing/2014/chartex" xmlns:cx1="http://schemas.microsoft.com/office/drawing/2015/9/8/chartex" xmlns:cx2="http://schemas.microsoft.com/office/drawing/2015/10/21/chartex" xmlns:cx3="http://schemas.microsoft.com/office/drawing/2016/5/9/chartex" xmlns:cx4="http://schemas.microsoft.com/office/drawing/2016/5/10/chartex" xmlns:cx5="http://schemas.microsoft.com/office/drawing/2016/5/11/chartex" xmlns:cx6="http://schemas.microsoft.com/office/drawing/2016/5/12/chartex" xmlns:cx7="http://schemas.microsoft.com/office/drawing/2016/5/13/chartex" xmlns:cx8="http://schemas.microsoft.com/office/drawing/2016/5/14/chartex" xmlns:mc="http://schemas.openxmlformats.org/markup-compatibility/2006" xmlns:aink="http://schemas.microsoft.com/office/drawing/2016/ink" xmlns:am3d="http://schemas.microsoft.com/office/drawing/2017/model3d" xmlns:o="urn:schemas-microsoft-com:office:office" xmlns:r="http://schemas.openxmlformats.org/officeDocument/2006/relationships" xmlns:m="http://schemas.openxmlformats.org/officeDocument/2006/math" xmlns:v="urn:schemas-microsoft-com:vml" xmlns:wp14="http://schemas.microsoft.com/office/word/2010/wordprocessingDrawing" xmlns:wp="http://schemas.openxmlformats.org/drawingml/2006/wordprocessingDrawing" xmlns:w10="urn:schemas-microsoft-com:office:word" xmlns:w="http://schemas.openxmlformats.org/wordprocessingml/2006/main" xmlns:w14="http://schemas.microsoft.com/office/word/2010/wordml" xmlns:w15="http://schemas.microsoft.com/office/word/2012/wordml" xmlns:w16cex="http://schemas.microsoft.com/office/word/2018/wordml/cex" xmlns:w16cid="http://schemas.microsoft.com/office/word/2016/wordml/cid" xmlns:w16="http://schemas.microsoft.com/office/word/2018/wordml" xmlns:w16se="http://schemas.microsoft.com/office/word/2015/wordml/symex" xmlns:wpg="http://schemas.microsoft.com/office/word/2010/wordprocessingGroup" xmlns:wpi="http://schemas.microsoft.com/office/word/2010/wordprocessingInk" xmlns:wne="http://schemas.microsoft.com/office/word/2006/wordml" xmlns:wps="http://schemas.microsoft.com/office/word/2010/wordprocessingShape" mc:Ignorable="w14 w15 w16se w16cid w16 w16cex wp14">
   <w:p/>
 </w:ftr>
@@ -551,6 +850,16 @@
 </file>
 
 <file path=word/header1.xml><?xml version="1.0" encoding="utf-8"?>
+<w:hdr xmlns:wpc="http://schemas.microsoft.com/office/word/2010/wordprocessingCanvas" xmlns:cx="http://schemas.microsoft.com/office/drawing/2014/chartex" xmlns:cx1="http://schemas.microsoft.com/office/drawing/2015/9/8/chartex" xmlns:cx2="http://schemas.microsoft.com/office/drawing/2015/10/21/chartex" xmlns:cx3="http://schemas.microsoft.com/office/drawing/2016/5/9/chartex" xmlns:cx4="http://schemas.microsoft.com/office/drawing/2016/5/10/chartex" xmlns:cx5="http://schemas.microsoft.com/office/drawing/2016/5/11/chartex" xmlns:cx6="http://schemas.microsoft.com/office/drawing/2016/5/12/chartex" xmlns:cx7="http://schemas.microsoft.com/office/drawing/2016/5/13/chartex" xmlns:cx8="http://schemas.microsoft.com/office/drawing/2016/5/14/chartex" xmlns:mc="http://schemas.openxmlformats.org/markup-compatibility/2006" xmlns:aink="http://schemas.microsoft.com/office/drawing/2016/ink" xmlns:am3d="http://schemas.microsoft.com/office/drawing/2017/model3d" xmlns:o="urn:schemas-microsoft-com:office:office" xmlns:r="http://schemas.openxmlformats.org/officeDocument/2006/relationships" xmlns:m="http://schemas.openxmlformats.org/officeDocument/2006/math" xmlns:v="urn:schemas-microsoft-com:vml" xmlns:wp14="http://schemas.microsoft.com/office/word/2010/wordprocessingDrawing" xmlns:wp="http://schemas.openxmlformats.org/drawingml/2006/wordprocessingDrawing" xmlns:w10="urn:schemas-microsoft-com:office:word" xmlns:w="http://schemas.openxmlformats.org/wordprocessingml/2006/main" xmlns:w14="http://schemas.microsoft.com/office/word/2010/wordml" xmlns:w15="http://schemas.microsoft.com/office/word/2012/wordml" xmlns:w16cex="http://schemas.microsoft.com/office/word/2018/wordml/cex" xmlns:w16cid="http://schemas.microsoft.com/office/word/2016/wordml/cid" xmlns:w16="http://schemas.microsoft.com/office/word/2018/wordml" xmlns:w16se="http://schemas.microsoft.com/office/word/2015/wordml/symex" xmlns:wpg="http://schemas.microsoft.com/office/word/2010/wordprocessingGroup" xmlns:wpi="http://schemas.microsoft.com/office/word/2010/wordprocessingInk" xmlns:wne="http://schemas.microsoft.com/office/word/2006/wordml" xmlns:wps="http://schemas.microsoft.com/office/word/2010/wordprocessingShape" mc:Ignorable="w14 w15 w16se w16cid w16 w16cex wp14">
+  <w:p>
+    <w:pPr>
+      <w:pStyle w:val="Header"/>
+    </w:pPr>
+  </w:p>
+</w:hdr>
+</file>
+
+<file path=word/header2.xml><?xml version="1.0" encoding="utf-8"?>
 <w:hdr xmlns:wpc="http://schemas.microsoft.com/office/word/2010/wordprocessingCanvas" xmlns:cx="http://schemas.microsoft.com/office/drawing/2014/chartex" xmlns:cx1="http://schemas.microsoft.com/office/drawing/2015/9/8/chartex" xmlns:cx2="http://schemas.microsoft.com/office/drawing/2015/10/21/chartex" xmlns:cx3="http://schemas.microsoft.com/office/drawing/2016/5/9/chartex" xmlns:cx4="http://schemas.microsoft.com/office/drawing/2016/5/10/chartex" xmlns:cx5="http://schemas.microsoft.com/office/drawing/2016/5/11/chartex" xmlns:cx6="http://schemas.microsoft.com/office/drawing/2016/5/12/chartex" xmlns:cx7="http://schemas.microsoft.com/office/drawing/2016/5/13/chartex" xmlns:cx8="http://schemas.microsoft.com/office/drawing/2016/5/14/chartex" xmlns:mc="http://schemas.openxmlformats.org/markup-compatibility/2006" xmlns:aink="http://schemas.microsoft.com/office/drawing/2016/ink" xmlns:am3d="http://schemas.microsoft.com/office/drawing/2017/model3d" xmlns:o="urn:schemas-microsoft-com:office:office" xmlns:r="http://schemas.openxmlformats.org/officeDocument/2006/relationships" xmlns:m="http://schemas.openxmlformats.org/officeDocument/2006/math" xmlns:v="urn:schemas-microsoft-com:vml" xmlns:wp14="http://schemas.microsoft.com/office/word/2010/wordprocessingDrawing" xmlns:wp="http://schemas.openxmlformats.org/drawingml/2006/wordprocessingDrawing" xmlns:w10="urn:schemas-microsoft-com:office:word" xmlns:w="http://schemas.openxmlformats.org/wordprocessingml/2006/main" xmlns:w14="http://schemas.microsoft.com/office/word/2010/wordml" xmlns:w15="http://schemas.microsoft.com/office/word/2012/wordml" xmlns:w16cex="http://schemas.microsoft.com/office/word/2018/wordml/cex" xmlns:w16cid="http://schemas.microsoft.com/office/word/2016/wordml/cid" xmlns:w16="http://schemas.microsoft.com/office/word/2018/wordml" xmlns:w16se="http://schemas.microsoft.com/office/word/2015/wordml/symex" xmlns:wpg="http://schemas.microsoft.com/office/word/2010/wordprocessingGroup" xmlns:wpi="http://schemas.microsoft.com/office/word/2010/wordprocessingInk" xmlns:wne="http://schemas.microsoft.com/office/word/2006/wordml" xmlns:wps="http://schemas.microsoft.com/office/word/2010/wordprocessingShape" mc:Ignorable="w14 w15 w16se w16cid w16 w16cex wp14">
   <w:p>
     <w:pPr>
@@ -611,7 +920,7 @@
 </w:hdr>
 </file>
 
-<file path=word/header2.xml><?xml version="1.0" encoding="utf-8"?>
+<file path=word/header3.xml><?xml version="1.0" encoding="utf-8"?>
 <w:hdr xmlns:wpc="http://schemas.microsoft.com/office/word/2010/wordprocessingCanvas" xmlns:cx="http://schemas.microsoft.com/office/drawing/2014/chartex" xmlns:cx1="http://schemas.microsoft.com/office/drawing/2015/9/8/chartex" xmlns:cx2="http://schemas.microsoft.com/office/drawing/2015/10/21/chartex" xmlns:cx3="http://schemas.microsoft.com/office/drawing/2016/5/9/chartex" xmlns:cx4="http://schemas.microsoft.com/office/drawing/2016/5/10/chartex" xmlns:cx5="http://schemas.microsoft.com/office/drawing/2016/5/11/chartex" xmlns:cx6="http://schemas.microsoft.com/office/drawing/2016/5/12/chartex" xmlns:cx7="http://schemas.microsoft.com/office/drawing/2016/5/13/chartex" xmlns:cx8="http://schemas.microsoft.com/office/drawing/2016/5/14/chartex" xmlns:mc="http://schemas.openxmlformats.org/markup-compatibility/2006" xmlns:aink="http://schemas.microsoft.com/office/drawing/2016/ink" xmlns:am3d="http://schemas.microsoft.com/office/drawing/2017/model3d" xmlns:o="urn:schemas-microsoft-com:office:office" xmlns:r="http://schemas.openxmlformats.org/officeDocument/2006/relationships" xmlns:m="http://schemas.openxmlformats.org/officeDocument/2006/math" xmlns:v="urn:schemas-microsoft-com:vml" xmlns:wp14="http://schemas.microsoft.com/office/word/2010/wordprocessingDrawing" xmlns:wp="http://schemas.openxmlformats.org/drawingml/2006/wordprocessingDrawing" xmlns:w10="urn:schemas-microsoft-com:office:word" xmlns:w="http://schemas.openxmlformats.org/wordprocessingml/2006/main" xmlns:w14="http://schemas.microsoft.com/office/word/2010/wordml" xmlns:w15="http://schemas.microsoft.com/office/word/2012/wordml" xmlns:w16cex="http://schemas.microsoft.com/office/word/2018/wordml/cex" xmlns:w16cid="http://schemas.microsoft.com/office/word/2016/wordml/cid" xmlns:w16="http://schemas.microsoft.com/office/word/2018/wordml" xmlns:w16se="http://schemas.microsoft.com/office/word/2015/wordml/symex" xmlns:wpg="http://schemas.microsoft.com/office/word/2010/wordprocessingGroup" xmlns:wpi="http://schemas.microsoft.com/office/word/2010/wordprocessingInk" xmlns:wne="http://schemas.microsoft.com/office/word/2006/wordml" xmlns:wps="http://schemas.microsoft.com/office/word/2010/wordprocessingShape" mc:Ignorable="w14 w15 w16se w16cid w16 w16cex wp14">
   <w:p>
     <w:pPr>
@@ -1331,6 +1640,149 @@
       </w:tblCellMar>
     </w:tblPr>
   </w:style>
+  <w:style w:type="character" w:styleId="Hyperlink">
+    <w:name w:val="Hyperlink"/>
+    <w:basedOn w:val="DefaultParagraphFont"/>
+    <w:uiPriority w:val="99"/>
+    <w:semiHidden/>
+    <w:unhideWhenUsed/>
+    <w:rsid w:val="00591711"/>
+    <w:rPr>
+      <w:color w:val="0000FF"/>
+      <w:u w:val="single"/>
+    </w:rPr>
+  </w:style>
+  <w:style w:type="paragraph" w:styleId="Header">
+    <w:name w:val="header"/>
+    <w:basedOn w:val="Normal"/>
+    <w:link w:val="HeaderChar"/>
+    <w:uiPriority w:val="99"/>
+    <w:unhideWhenUsed/>
+    <w:rsid w:val="00591711"/>
+    <w:pPr>
+      <w:tabs>
+        <w:tab w:val="center" w:pos="4680"/>
+        <w:tab w:val="right" w:pos="9360"/>
+      </w:tabs>
+      <w:spacing w:before="0" w:line="240" w:lineRule="auto"/>
+    </w:pPr>
+  </w:style>
+  <w:style w:type="character" w:customStyle="1" w:styleId="HeaderChar">
+    <w:name w:val="Header Char"/>
+    <w:basedOn w:val="DefaultParagraphFont"/>
+    <w:link w:val="Header"/>
+    <w:uiPriority w:val="99"/>
+    <w:rsid w:val="00591711"/>
+  </w:style>
+  <w:style w:type="paragraph" w:styleId="Footer">
+    <w:name w:val="footer"/>
+    <w:basedOn w:val="Normal"/>
+    <w:link w:val="FooterChar"/>
+    <w:uiPriority w:val="99"/>
+    <w:unhideWhenUsed/>
+    <w:rsid w:val="00591711"/>
+    <w:pPr>
+      <w:tabs>
+        <w:tab w:val="center" w:pos="4680"/>
+        <w:tab w:val="right" w:pos="9360"/>
+      </w:tabs>
+      <w:spacing w:before="0" w:line="240" w:lineRule="auto"/>
+    </w:pPr>
+  </w:style>
+  <w:style w:type="character" w:customStyle="1" w:styleId="FooterChar">
+    <w:name w:val="Footer Char"/>
+    <w:basedOn w:val="DefaultParagraphFont"/>
+    <w:link w:val="Footer"/>
+    <w:uiPriority w:val="99"/>
+    <w:rsid w:val="00591711"/>
+  </w:style>
+  <w:style w:type="character" w:customStyle="1" w:styleId="3oh-">
+    <w:name w:val="_3oh-"/>
+    <w:basedOn w:val="DefaultParagraphFont"/>
+    <w:rsid w:val="00BD7B9C"/>
+  </w:style>
+  <w:style w:type="paragraph" w:styleId="z-TopofForm">
+    <w:name w:val="HTML Top of Form"/>
+    <w:basedOn w:val="Normal"/>
+    <w:next w:val="Normal"/>
+    <w:link w:val="z-TopofFormChar"/>
+    <w:hidden/>
+    <w:uiPriority w:val="99"/>
+    <w:semiHidden/>
+    <w:unhideWhenUsed/>
+    <w:rsid w:val="00BD7B9C"/>
+    <w:pPr>
+      <w:pBdr>
+        <w:bottom w:val="single" w:sz="6" w:space="1" w:color="auto"/>
+      </w:pBdr>
+      <w:spacing w:before="0" w:line="240" w:lineRule="auto"/>
+      <w:ind w:left="0" w:firstLine="0"/>
+      <w:jc w:val="center"/>
+    </w:pPr>
+    <w:rPr>
+      <w:rFonts w:ascii="Arial" w:eastAsia="Times New Roman" w:hAnsi="Arial" w:cs="Arial"/>
+      <w:vanish/>
+      <w:sz w:val="16"/>
+      <w:szCs w:val="16"/>
+      <w:lang w:val="en-PH"/>
+    </w:rPr>
+  </w:style>
+  <w:style w:type="character" w:customStyle="1" w:styleId="z-TopofFormChar">
+    <w:name w:val="z-Top of Form Char"/>
+    <w:basedOn w:val="DefaultParagraphFont"/>
+    <w:link w:val="z-TopofForm"/>
+    <w:uiPriority w:val="99"/>
+    <w:semiHidden/>
+    <w:rsid w:val="00BD7B9C"/>
+    <w:rPr>
+      <w:rFonts w:ascii="Arial" w:eastAsia="Times New Roman" w:hAnsi="Arial" w:cs="Arial"/>
+      <w:vanish/>
+      <w:sz w:val="16"/>
+      <w:szCs w:val="16"/>
+      <w:lang w:val="en-PH"/>
+    </w:rPr>
+  </w:style>
+  <w:style w:type="paragraph" w:styleId="z-BottomofForm">
+    <w:name w:val="HTML Bottom of Form"/>
+    <w:basedOn w:val="Normal"/>
+    <w:next w:val="Normal"/>
+    <w:link w:val="z-BottomofFormChar"/>
+    <w:hidden/>
+    <w:uiPriority w:val="99"/>
+    <w:semiHidden/>
+    <w:unhideWhenUsed/>
+    <w:rsid w:val="00BD7B9C"/>
+    <w:pPr>
+      <w:pBdr>
+        <w:top w:val="single" w:sz="6" w:space="1" w:color="auto"/>
+      </w:pBdr>
+      <w:spacing w:before="0" w:line="240" w:lineRule="auto"/>
+      <w:ind w:left="0" w:firstLine="0"/>
+      <w:jc w:val="center"/>
+    </w:pPr>
+    <w:rPr>
+      <w:rFonts w:ascii="Arial" w:eastAsia="Times New Roman" w:hAnsi="Arial" w:cs="Arial"/>
+      <w:vanish/>
+      <w:sz w:val="16"/>
+      <w:szCs w:val="16"/>
+      <w:lang w:val="en-PH"/>
+    </w:rPr>
+  </w:style>
+  <w:style w:type="character" w:customStyle="1" w:styleId="z-BottomofFormChar">
+    <w:name w:val="z-Bottom of Form Char"/>
+    <w:basedOn w:val="DefaultParagraphFont"/>
+    <w:link w:val="z-BottomofForm"/>
+    <w:uiPriority w:val="99"/>
+    <w:semiHidden/>
+    <w:rsid w:val="00BD7B9C"/>
+    <w:rPr>
+      <w:rFonts w:ascii="Arial" w:eastAsia="Times New Roman" w:hAnsi="Arial" w:cs="Arial"/>
+      <w:vanish/>
+      <w:sz w:val="16"/>
+      <w:szCs w:val="16"/>
+      <w:lang w:val="en-PH"/>
+    </w:rPr>
+  </w:style>
 </w:styles>
 </file>
 
